--- a/report task 2-1/report task 2-1_word.docx
+++ b/report task 2-1/report task 2-1_word.docx
@@ -4,686 +4,355 @@
   <w:body>
     <w:p>
       <w:pPr>
-        <w:pStyle w:val="paragraph"/>
-        <w:spacing w:before="0" w:beforeAutospacing="0" w:after="0" w:afterAutospacing="0" w:line="360" w:lineRule="auto"/>
-        <w:ind w:firstLine="709"/>
+        <w:spacing w:before="100" w:beforeAutospacing="1" w:after="100" w:afterAutospacing="1" w:line="360" w:lineRule="auto"/>
         <w:jc w:val="center"/>
+        <w:rPr>
+          <w:rFonts w:ascii="Times New Roman" w:eastAsia="Times New Roman" w:hAnsi="Times New Roman" w:cs="Times New Roman"/>
+          <w:color w:val="000000"/>
+          <w:sz w:val="28"/>
+          <w:szCs w:val="28"/>
+          <w:lang w:eastAsia="ru-RU"/>
+        </w:rPr>
+      </w:pPr>
+      <w:r>
+        <w:rPr>
+          <w:rFonts w:ascii="Times New Roman" w:eastAsia="Times New Roman" w:hAnsi="Times New Roman" w:cs="Times New Roman"/>
+          <w:color w:val="000000"/>
+          <w:sz w:val="28"/>
+          <w:szCs w:val="28"/>
+          <w:lang w:eastAsia="ru-RU"/>
+        </w:rPr>
+        <w:t>ФЕДЕРАЛЬНОЕ ГОСУДАРСТВЕННОЕ АВТОНОМНОЕ ОБРАЗОВАТЕЛЬНОЕ УЧРЕЖДЕНИЕ ВЫСШЕГО ОБРАЗОВАНИЯ «РОССИЙСКИЙ УНИВЕРСИТЕТ ТРАНСПОРТА» (РУТ (МИИТ))</w:t>
+      </w:r>
+    </w:p>
+    <w:p>
+      <w:pPr>
+        <w:spacing w:before="100" w:beforeAutospacing="1" w:after="100" w:afterAutospacing="1" w:line="360" w:lineRule="auto"/>
+        <w:jc w:val="center"/>
+        <w:rPr>
+          <w:rFonts w:ascii="Times New Roman" w:eastAsia="Times New Roman" w:hAnsi="Times New Roman" w:cs="Times New Roman"/>
+          <w:color w:val="000000"/>
+          <w:sz w:val="28"/>
+          <w:szCs w:val="28"/>
+          <w:lang w:eastAsia="ru-RU"/>
+        </w:rPr>
+      </w:pPr>
+    </w:p>
+    <w:p>
+      <w:pPr>
+        <w:spacing w:before="100" w:beforeAutospacing="1" w:after="100" w:afterAutospacing="1" w:line="360" w:lineRule="auto"/>
+        <w:jc w:val="center"/>
+        <w:rPr>
+          <w:rFonts w:ascii="Times New Roman" w:eastAsia="Times New Roman" w:hAnsi="Times New Roman" w:cs="Times New Roman"/>
+          <w:color w:val="000000"/>
+          <w:sz w:val="28"/>
+          <w:szCs w:val="28"/>
+          <w:lang w:eastAsia="ru-RU"/>
+        </w:rPr>
+      </w:pPr>
+    </w:p>
+    <w:p>
+      <w:pPr>
+        <w:spacing w:before="100" w:beforeAutospacing="1" w:after="100" w:afterAutospacing="1" w:line="360" w:lineRule="auto"/>
+        <w:jc w:val="center"/>
+        <w:rPr>
+          <w:rFonts w:ascii="Times New Roman" w:eastAsia="Times New Roman" w:hAnsi="Times New Roman" w:cs="Times New Roman"/>
+          <w:color w:val="000000"/>
+          <w:sz w:val="28"/>
+          <w:szCs w:val="28"/>
+          <w:lang w:eastAsia="ru-RU"/>
+        </w:rPr>
+      </w:pPr>
+      <w:r>
+        <w:rPr>
+          <w:rFonts w:ascii="Times New Roman" w:eastAsia="Times New Roman" w:hAnsi="Times New Roman" w:cs="Times New Roman"/>
+          <w:color w:val="000000"/>
+          <w:sz w:val="28"/>
+          <w:szCs w:val="28"/>
+          <w:lang w:eastAsia="ru-RU"/>
+        </w:rPr>
+        <w:t>Институт транспортной техники и систем управления</w:t>
+      </w:r>
+    </w:p>
+    <w:p>
+      <w:pPr>
+        <w:spacing w:before="100" w:beforeAutospacing="1" w:after="100" w:afterAutospacing="1" w:line="360" w:lineRule="auto"/>
+        <w:jc w:val="center"/>
+        <w:rPr>
+          <w:rFonts w:ascii="Times New Roman" w:eastAsia="Times New Roman" w:hAnsi="Times New Roman" w:cs="Times New Roman"/>
+          <w:color w:val="000000"/>
+          <w:sz w:val="28"/>
+          <w:szCs w:val="28"/>
+          <w:lang w:eastAsia="ru-RU"/>
+        </w:rPr>
+      </w:pPr>
+      <w:r>
+        <w:rPr>
+          <w:rFonts w:ascii="Times New Roman" w:eastAsia="Times New Roman" w:hAnsi="Times New Roman" w:cs="Times New Roman"/>
+          <w:color w:val="000000"/>
+          <w:sz w:val="28"/>
+          <w:szCs w:val="28"/>
+          <w:lang w:eastAsia="ru-RU"/>
+        </w:rPr>
+        <w:t>Кафедра «Техносферная безопасность»</w:t>
+      </w:r>
+    </w:p>
+    <w:p>
+      <w:pPr>
+        <w:spacing w:before="100" w:beforeAutospacing="1" w:after="100" w:afterAutospacing="1" w:line="360" w:lineRule="auto"/>
+        <w:rPr>
+          <w:rFonts w:ascii="Times New Roman" w:eastAsia="Times New Roman" w:hAnsi="Times New Roman" w:cs="Times New Roman"/>
+          <w:color w:val="000000"/>
+          <w:sz w:val="28"/>
+          <w:szCs w:val="28"/>
+          <w:lang w:eastAsia="ru-RU"/>
+        </w:rPr>
+      </w:pPr>
+    </w:p>
+    <w:p>
+      <w:pPr>
+        <w:spacing w:before="100" w:beforeAutospacing="1" w:after="100" w:afterAutospacing="1" w:line="360" w:lineRule="auto"/>
+        <w:jc w:val="center"/>
+        <w:rPr>
+          <w:rFonts w:ascii="Times New Roman" w:eastAsia="Times New Roman" w:hAnsi="Times New Roman" w:cs="Times New Roman"/>
+          <w:color w:val="000000"/>
+          <w:sz w:val="28"/>
+          <w:szCs w:val="28"/>
+          <w:lang w:eastAsia="ru-RU"/>
+        </w:rPr>
+      </w:pPr>
+    </w:p>
+    <w:p>
+      <w:pPr>
+        <w:spacing w:before="100" w:beforeAutospacing="1" w:after="100" w:afterAutospacing="1" w:line="360" w:lineRule="auto"/>
+        <w:jc w:val="center"/>
+        <w:rPr>
+          <w:rFonts w:ascii="Times New Roman" w:eastAsia="Times New Roman" w:hAnsi="Times New Roman" w:cs="Times New Roman"/>
+          <w:color w:val="000000"/>
+          <w:sz w:val="28"/>
+          <w:szCs w:val="28"/>
+          <w:lang w:eastAsia="ru-RU"/>
+        </w:rPr>
+      </w:pPr>
+      <w:r>
+        <w:rPr>
+          <w:rFonts w:ascii="Times New Roman" w:eastAsia="Times New Roman" w:hAnsi="Times New Roman" w:cs="Times New Roman"/>
+          <w:color w:val="000000"/>
+          <w:sz w:val="28"/>
+          <w:szCs w:val="28"/>
+          <w:lang w:eastAsia="ru-RU"/>
+        </w:rPr>
+        <w:t>ОТЧЁТ</w:t>
+      </w:r>
+    </w:p>
+    <w:p>
+      <w:pPr>
+        <w:spacing w:before="100" w:beforeAutospacing="1" w:after="100" w:afterAutospacing="1" w:line="360" w:lineRule="auto"/>
+        <w:jc w:val="center"/>
+        <w:rPr>
+          <w:rFonts w:ascii="Times New Roman" w:eastAsia="Times New Roman" w:hAnsi="Times New Roman" w:cs="Times New Roman"/>
+          <w:color w:val="000000"/>
+          <w:sz w:val="28"/>
+          <w:szCs w:val="28"/>
+          <w:lang w:eastAsia="ru-RU"/>
+        </w:rPr>
+      </w:pPr>
+      <w:r>
+        <w:rPr>
+          <w:rFonts w:ascii="Times New Roman" w:eastAsia="Times New Roman" w:hAnsi="Times New Roman" w:cs="Times New Roman"/>
+          <w:color w:val="000000"/>
+          <w:sz w:val="28"/>
+          <w:szCs w:val="28"/>
+          <w:lang w:eastAsia="ru-RU"/>
+        </w:rPr>
+        <w:t xml:space="preserve"> О ПРАКТИЧЕСКОЙ РАБОТЕ №2</w:t>
+      </w:r>
+    </w:p>
+    <w:p>
+      <w:pPr>
+        <w:spacing w:before="100" w:beforeAutospacing="1" w:after="100" w:afterAutospacing="1" w:line="360" w:lineRule="auto"/>
+        <w:jc w:val="center"/>
+        <w:rPr>
+          <w:rFonts w:ascii="Times New Roman" w:eastAsia="Times New Roman" w:hAnsi="Times New Roman" w:cs="Times New Roman"/>
+          <w:color w:val="000000"/>
+          <w:sz w:val="28"/>
+          <w:szCs w:val="28"/>
+          <w:lang w:eastAsia="ru-RU"/>
+        </w:rPr>
+      </w:pPr>
+      <w:r>
+        <w:rPr>
+          <w:rFonts w:ascii="Times New Roman" w:eastAsia="Times New Roman" w:hAnsi="Times New Roman" w:cs="Times New Roman"/>
+          <w:color w:val="000000"/>
+          <w:sz w:val="28"/>
+          <w:szCs w:val="28"/>
+          <w:lang w:eastAsia="ru-RU"/>
+        </w:rPr>
+        <w:t>По дисциплине «Информатика»</w:t>
+      </w:r>
+    </w:p>
+    <w:p>
+      <w:pPr>
+        <w:spacing w:before="100" w:beforeAutospacing="1" w:after="100" w:afterAutospacing="1" w:line="360" w:lineRule="auto"/>
+        <w:jc w:val="center"/>
+        <w:rPr>
+          <w:rFonts w:ascii="Times New Roman" w:eastAsia="Times New Roman" w:hAnsi="Times New Roman" w:cs="Times New Roman"/>
+          <w:color w:val="000000"/>
+          <w:sz w:val="28"/>
+          <w:szCs w:val="28"/>
+          <w:lang w:eastAsia="ru-RU"/>
+        </w:rPr>
+      </w:pPr>
+    </w:p>
+    <w:p>
+      <w:pPr>
+        <w:spacing w:before="100" w:beforeAutospacing="1" w:after="100" w:afterAutospacing="1" w:line="360" w:lineRule="auto"/>
+        <w:jc w:val="center"/>
+        <w:rPr>
+          <w:rFonts w:ascii="Times New Roman" w:eastAsia="Times New Roman" w:hAnsi="Times New Roman" w:cs="Times New Roman"/>
+          <w:color w:val="000000"/>
+          <w:sz w:val="28"/>
+          <w:szCs w:val="28"/>
+          <w:lang w:eastAsia="ru-RU"/>
+        </w:rPr>
+      </w:pPr>
+    </w:p>
+    <w:p>
+      <w:pPr>
+        <w:spacing w:before="100" w:beforeAutospacing="1" w:after="100" w:afterAutospacing="1" w:line="360" w:lineRule="auto"/>
+        <w:jc w:val="right"/>
+        <w:rPr>
+          <w:rFonts w:ascii="Times New Roman" w:eastAsia="Times New Roman" w:hAnsi="Times New Roman" w:cs="Times New Roman"/>
+          <w:color w:val="000000"/>
+          <w:sz w:val="28"/>
+          <w:szCs w:val="28"/>
+          <w:lang w:eastAsia="ru-RU"/>
+        </w:rPr>
+      </w:pPr>
+      <w:r>
+        <w:rPr>
+          <w:rFonts w:ascii="Times New Roman" w:eastAsia="Times New Roman" w:hAnsi="Times New Roman" w:cs="Times New Roman"/>
+          <w:color w:val="000000"/>
+          <w:sz w:val="28"/>
+          <w:szCs w:val="28"/>
+          <w:lang w:eastAsia="ru-RU"/>
+        </w:rPr>
+        <w:t>Выполнил: ст. гр. ВТБ – 111</w:t>
+      </w:r>
+    </w:p>
+    <w:p>
+      <w:pPr>
+        <w:spacing w:before="100" w:beforeAutospacing="1" w:after="100" w:afterAutospacing="1" w:line="360" w:lineRule="auto"/>
+        <w:jc w:val="right"/>
+        <w:rPr>
+          <w:rFonts w:ascii="Times New Roman" w:eastAsia="Times New Roman" w:hAnsi="Times New Roman" w:cs="Times New Roman"/>
+          <w:color w:val="000000"/>
+          <w:sz w:val="28"/>
+          <w:szCs w:val="28"/>
+          <w:lang w:eastAsia="ru-RU"/>
+        </w:rPr>
+      </w:pPr>
+      <w:r>
+        <w:rPr>
+          <w:rFonts w:ascii="Times New Roman" w:eastAsia="Times New Roman" w:hAnsi="Times New Roman" w:cs="Times New Roman"/>
+          <w:color w:val="000000"/>
+          <w:sz w:val="28"/>
+          <w:szCs w:val="28"/>
+          <w:lang w:eastAsia="ru-RU"/>
+        </w:rPr>
+        <w:t>Солодовников Д.Д.</w:t>
+      </w:r>
+    </w:p>
+    <w:p>
+      <w:pPr>
+        <w:spacing w:before="100" w:beforeAutospacing="1" w:after="100" w:afterAutospacing="1" w:line="360" w:lineRule="auto"/>
+        <w:jc w:val="right"/>
+        <w:rPr>
+          <w:rFonts w:ascii="Times New Roman" w:eastAsia="Times New Roman" w:hAnsi="Times New Roman" w:cs="Times New Roman"/>
+          <w:color w:val="000000"/>
+          <w:sz w:val="28"/>
+          <w:szCs w:val="28"/>
+          <w:lang w:eastAsia="ru-RU"/>
+        </w:rPr>
+      </w:pPr>
+      <w:r>
+        <w:rPr>
+          <w:rFonts w:ascii="Times New Roman" w:eastAsia="Times New Roman" w:hAnsi="Times New Roman" w:cs="Times New Roman"/>
+          <w:color w:val="000000"/>
+          <w:sz w:val="28"/>
+          <w:szCs w:val="28"/>
+          <w:lang w:eastAsia="ru-RU"/>
+        </w:rPr>
+        <w:t>Проверил: к.т.н., доц.</w:t>
+      </w:r>
+    </w:p>
+    <w:p>
+      <w:pPr>
+        <w:spacing w:before="100" w:beforeAutospacing="1" w:after="100" w:afterAutospacing="1" w:line="360" w:lineRule="auto"/>
+        <w:jc w:val="right"/>
+        <w:rPr>
+          <w:rFonts w:ascii="Times New Roman" w:eastAsia="Times New Roman" w:hAnsi="Times New Roman" w:cs="Times New Roman"/>
+          <w:color w:val="000000"/>
+          <w:sz w:val="28"/>
+          <w:szCs w:val="28"/>
+          <w:lang w:eastAsia="ru-RU"/>
+        </w:rPr>
+      </w:pPr>
+      <w:r>
+        <w:rPr>
+          <w:rFonts w:ascii="Times New Roman" w:eastAsia="Times New Roman" w:hAnsi="Times New Roman" w:cs="Times New Roman"/>
+          <w:color w:val="000000"/>
+          <w:sz w:val="28"/>
+          <w:szCs w:val="28"/>
+          <w:lang w:eastAsia="ru-RU"/>
+        </w:rPr>
+        <w:t>Васильева М.А</w:t>
+      </w:r>
+    </w:p>
+    <w:p>
+      <w:pPr>
+        <w:spacing w:before="100" w:beforeAutospacing="1" w:after="100" w:afterAutospacing="1" w:line="360" w:lineRule="auto"/>
+        <w:jc w:val="center"/>
+        <w:rPr>
+          <w:rFonts w:ascii="Times New Roman" w:eastAsia="Times New Roman" w:hAnsi="Times New Roman" w:cs="Times New Roman"/>
+          <w:color w:val="000000"/>
+          <w:sz w:val="28"/>
+          <w:szCs w:val="28"/>
+          <w:lang w:eastAsia="ru-RU"/>
+        </w:rPr>
+      </w:pPr>
+    </w:p>
+    <w:p>
+      <w:pPr>
+        <w:spacing w:before="100" w:beforeAutospacing="1" w:after="100" w:afterAutospacing="1" w:line="360" w:lineRule="auto"/>
+        <w:jc w:val="center"/>
+        <w:rPr>
+          <w:rFonts w:ascii="Times New Roman" w:eastAsia="Times New Roman" w:hAnsi="Times New Roman" w:cs="Times New Roman"/>
+          <w:color w:val="000000"/>
+          <w:sz w:val="28"/>
+          <w:szCs w:val="28"/>
+          <w:lang w:eastAsia="ru-RU"/>
+        </w:rPr>
+      </w:pPr>
+      <w:r>
+        <w:rPr>
+          <w:rFonts w:ascii="Times New Roman" w:eastAsia="Times New Roman" w:hAnsi="Times New Roman" w:cs="Times New Roman"/>
+          <w:color w:val="000000"/>
+          <w:sz w:val="28"/>
+          <w:szCs w:val="28"/>
+          <w:lang w:eastAsia="ru-RU"/>
+        </w:rPr>
+        <w:t>Москва 2021</w:t>
+      </w:r>
+    </w:p>
+    <w:p>
+      <w:pPr>
+        <w:spacing w:after="0" w:line="360" w:lineRule="auto"/>
         <w:textAlignment w:val="baseline"/>
         <w:rPr>
-          <w:sz w:val="18"/>
-          <w:szCs w:val="18"/>
-        </w:rPr>
-      </w:pPr>
-      <w:r>
-        <w:rPr>
-          <w:rStyle w:val="normaltextrun"/>
-          <w:color w:val="000000"/>
-          <w:sz w:val="28"/>
-          <w:szCs w:val="28"/>
-        </w:rPr>
-        <w:t>Министерство транспорта Российской Федерации</w:t>
-      </w:r>
-      <w:r>
-        <w:rPr>
-          <w:rStyle w:val="eop"/>
-          <w:color w:val="000000"/>
-          <w:sz w:val="28"/>
-          <w:szCs w:val="28"/>
-        </w:rPr>
-        <w:t> </w:t>
-      </w:r>
-    </w:p>
-    <w:p>
-      <w:pPr>
-        <w:pStyle w:val="paragraph"/>
-        <w:spacing w:before="0" w:beforeAutospacing="0" w:after="0" w:afterAutospacing="0" w:line="360" w:lineRule="auto"/>
-        <w:ind w:firstLine="709"/>
-        <w:jc w:val="center"/>
-        <w:textAlignment w:val="baseline"/>
-        <w:rPr>
-          <w:rStyle w:val="eop"/>
-          <w:color w:val="000000"/>
-          <w:sz w:val="28"/>
-          <w:szCs w:val="28"/>
-        </w:rPr>
-      </w:pPr>
-    </w:p>
-    <w:p>
-      <w:pPr>
-        <w:pStyle w:val="paragraph"/>
-        <w:spacing w:before="0" w:beforeAutospacing="0" w:after="0" w:afterAutospacing="0" w:line="360" w:lineRule="auto"/>
-        <w:ind w:firstLine="709"/>
-        <w:jc w:val="center"/>
-        <w:textAlignment w:val="baseline"/>
-        <w:rPr>
-          <w:sz w:val="18"/>
-          <w:szCs w:val="18"/>
-        </w:rPr>
-      </w:pPr>
-      <w:r>
-        <w:rPr>
-          <w:rStyle w:val="eop"/>
-          <w:color w:val="000000"/>
-          <w:sz w:val="28"/>
-          <w:szCs w:val="28"/>
-        </w:rPr>
-        <w:t> </w:t>
-      </w:r>
-    </w:p>
-    <w:p>
-      <w:pPr>
-        <w:pStyle w:val="paragraph"/>
-        <w:spacing w:before="0" w:beforeAutospacing="0" w:after="0" w:afterAutospacing="0" w:line="360" w:lineRule="auto"/>
-        <w:ind w:firstLine="709"/>
-        <w:jc w:val="center"/>
-        <w:textAlignment w:val="baseline"/>
-        <w:rPr>
-          <w:sz w:val="18"/>
-          <w:szCs w:val="18"/>
-        </w:rPr>
-      </w:pPr>
-      <w:r>
-        <w:rPr>
-          <w:rStyle w:val="normaltextrun"/>
-          <w:color w:val="000000"/>
-          <w:sz w:val="28"/>
-          <w:szCs w:val="28"/>
-        </w:rPr>
-        <w:t>Федеральное государственное бюджетное образовательное</w:t>
-      </w:r>
-      <w:r>
-        <w:rPr>
-          <w:rStyle w:val="eop"/>
-          <w:color w:val="000000"/>
-          <w:sz w:val="28"/>
-          <w:szCs w:val="28"/>
-        </w:rPr>
-        <w:t> </w:t>
-      </w:r>
-    </w:p>
-    <w:p>
-      <w:pPr>
-        <w:pStyle w:val="paragraph"/>
-        <w:spacing w:before="0" w:beforeAutospacing="0" w:after="0" w:afterAutospacing="0" w:line="360" w:lineRule="auto"/>
-        <w:ind w:firstLine="709"/>
-        <w:jc w:val="center"/>
-        <w:textAlignment w:val="baseline"/>
-        <w:rPr>
-          <w:sz w:val="18"/>
-          <w:szCs w:val="18"/>
-        </w:rPr>
-      </w:pPr>
-      <w:r>
-        <w:rPr>
-          <w:rStyle w:val="normaltextrun"/>
-          <w:color w:val="000000"/>
-          <w:sz w:val="28"/>
-          <w:szCs w:val="28"/>
-        </w:rPr>
-        <w:t>учреждение высшего образования</w:t>
-      </w:r>
-      <w:r>
-        <w:rPr>
-          <w:rStyle w:val="eop"/>
-          <w:color w:val="000000"/>
-          <w:sz w:val="28"/>
-          <w:szCs w:val="28"/>
-        </w:rPr>
-        <w:t> </w:t>
-      </w:r>
-    </w:p>
-    <w:p>
-      <w:pPr>
-        <w:pStyle w:val="paragraph"/>
-        <w:spacing w:before="0" w:beforeAutospacing="0" w:after="0" w:afterAutospacing="0" w:line="360" w:lineRule="auto"/>
-        <w:ind w:firstLine="709"/>
-        <w:jc w:val="center"/>
-        <w:textAlignment w:val="baseline"/>
-        <w:rPr>
-          <w:sz w:val="18"/>
-          <w:szCs w:val="18"/>
-        </w:rPr>
-      </w:pPr>
-      <w:r>
-        <w:rPr>
-          <w:rStyle w:val="normaltextrun"/>
-          <w:color w:val="000000"/>
-          <w:sz w:val="28"/>
-          <w:szCs w:val="28"/>
-        </w:rPr>
-        <w:t>«Российский университет транспорта (МИИТ)»</w:t>
-      </w:r>
-      <w:r>
-        <w:rPr>
-          <w:rStyle w:val="eop"/>
-          <w:color w:val="000000"/>
-          <w:sz w:val="28"/>
-          <w:szCs w:val="28"/>
-        </w:rPr>
-        <w:t> </w:t>
-      </w:r>
-    </w:p>
-    <w:p>
-      <w:pPr>
-        <w:pStyle w:val="paragraph"/>
-        <w:spacing w:before="0" w:beforeAutospacing="0" w:after="0" w:afterAutospacing="0" w:line="360" w:lineRule="auto"/>
-        <w:ind w:firstLine="709"/>
-        <w:jc w:val="center"/>
-        <w:textAlignment w:val="baseline"/>
-        <w:rPr>
-          <w:rStyle w:val="eop"/>
-          <w:color w:val="000000"/>
-          <w:sz w:val="28"/>
-          <w:szCs w:val="28"/>
-        </w:rPr>
-      </w:pPr>
-    </w:p>
-    <w:p>
-      <w:pPr>
-        <w:pStyle w:val="paragraph"/>
-        <w:spacing w:before="0" w:beforeAutospacing="0" w:after="0" w:afterAutospacing="0" w:line="360" w:lineRule="auto"/>
-        <w:ind w:firstLine="709"/>
-        <w:jc w:val="center"/>
-        <w:textAlignment w:val="baseline"/>
-        <w:rPr>
-          <w:sz w:val="18"/>
-          <w:szCs w:val="18"/>
-        </w:rPr>
-      </w:pPr>
-      <w:r>
-        <w:rPr>
-          <w:rStyle w:val="eop"/>
-          <w:color w:val="000000"/>
-          <w:sz w:val="28"/>
-          <w:szCs w:val="28"/>
-        </w:rPr>
-        <w:t> </w:t>
-      </w:r>
-    </w:p>
-    <w:p>
-      <w:pPr>
-        <w:pStyle w:val="paragraph"/>
-        <w:spacing w:before="0" w:beforeAutospacing="0" w:after="0" w:afterAutospacing="0" w:line="360" w:lineRule="auto"/>
-        <w:ind w:firstLine="709"/>
-        <w:jc w:val="center"/>
-        <w:textAlignment w:val="baseline"/>
-        <w:rPr>
-          <w:sz w:val="18"/>
-          <w:szCs w:val="18"/>
-        </w:rPr>
-      </w:pPr>
-      <w:r>
-        <w:rPr>
-          <w:rStyle w:val="normaltextrun"/>
-          <w:color w:val="000000"/>
-          <w:sz w:val="28"/>
-          <w:szCs w:val="28"/>
-        </w:rPr>
-        <w:t>Гуманитарный институт</w:t>
-      </w:r>
-      <w:r>
-        <w:rPr>
-          <w:rStyle w:val="eop"/>
-          <w:color w:val="000000"/>
-          <w:sz w:val="28"/>
-          <w:szCs w:val="28"/>
-        </w:rPr>
-        <w:t> </w:t>
-      </w:r>
-    </w:p>
-    <w:p>
-      <w:pPr>
-        <w:pStyle w:val="paragraph"/>
-        <w:spacing w:before="0" w:beforeAutospacing="0" w:after="0" w:afterAutospacing="0" w:line="360" w:lineRule="auto"/>
-        <w:ind w:firstLine="709"/>
-        <w:jc w:val="center"/>
-        <w:textAlignment w:val="baseline"/>
-        <w:rPr>
-          <w:rStyle w:val="eop"/>
-          <w:color w:val="000000"/>
-          <w:sz w:val="28"/>
-          <w:szCs w:val="28"/>
-        </w:rPr>
-      </w:pPr>
-      <w:r>
-        <w:rPr>
-          <w:rStyle w:val="eop"/>
-          <w:color w:val="000000"/>
-          <w:sz w:val="28"/>
-          <w:szCs w:val="28"/>
-        </w:rPr>
-        <w:t> </w:t>
-      </w:r>
-    </w:p>
-    <w:p>
-      <w:pPr>
-        <w:pStyle w:val="paragraph"/>
-        <w:spacing w:before="0" w:beforeAutospacing="0" w:after="0" w:afterAutospacing="0" w:line="360" w:lineRule="auto"/>
-        <w:ind w:firstLine="709"/>
-        <w:jc w:val="center"/>
-        <w:textAlignment w:val="baseline"/>
-        <w:rPr>
-          <w:sz w:val="18"/>
-          <w:szCs w:val="18"/>
-        </w:rPr>
-      </w:pPr>
-    </w:p>
-    <w:p>
-      <w:pPr>
-        <w:pStyle w:val="paragraph"/>
-        <w:spacing w:before="0" w:beforeAutospacing="0" w:after="0" w:afterAutospacing="0" w:line="360" w:lineRule="auto"/>
-        <w:ind w:firstLine="709"/>
-        <w:jc w:val="center"/>
-        <w:textAlignment w:val="baseline"/>
-        <w:rPr>
-          <w:sz w:val="18"/>
-          <w:szCs w:val="18"/>
-        </w:rPr>
-      </w:pPr>
-      <w:r>
-        <w:rPr>
-          <w:rStyle w:val="normaltextrun"/>
-          <w:color w:val="000000"/>
-          <w:sz w:val="28"/>
-          <w:szCs w:val="28"/>
-        </w:rPr>
-        <w:t>Кафедра «Техносферная безопасность»</w:t>
-      </w:r>
-      <w:r>
-        <w:rPr>
-          <w:rStyle w:val="eop"/>
-          <w:color w:val="000000"/>
-          <w:sz w:val="28"/>
-          <w:szCs w:val="28"/>
-        </w:rPr>
-        <w:t> </w:t>
-      </w:r>
-    </w:p>
-    <w:p>
-      <w:pPr>
-        <w:pStyle w:val="paragraph"/>
-        <w:spacing w:before="0" w:beforeAutospacing="0" w:after="0" w:afterAutospacing="0" w:line="360" w:lineRule="auto"/>
-        <w:ind w:firstLine="709"/>
-        <w:jc w:val="center"/>
-        <w:textAlignment w:val="baseline"/>
-        <w:rPr>
-          <w:sz w:val="18"/>
-          <w:szCs w:val="18"/>
-        </w:rPr>
-      </w:pPr>
-      <w:r>
-        <w:rPr>
-          <w:rStyle w:val="eop"/>
-          <w:color w:val="000000"/>
-          <w:sz w:val="28"/>
-          <w:szCs w:val="28"/>
-        </w:rPr>
-        <w:t> </w:t>
-      </w:r>
-    </w:p>
-    <w:p>
-      <w:pPr>
-        <w:pStyle w:val="paragraph"/>
-        <w:spacing w:before="0" w:beforeAutospacing="0" w:after="0" w:afterAutospacing="0" w:line="360" w:lineRule="auto"/>
-        <w:ind w:firstLine="709"/>
-        <w:jc w:val="center"/>
-        <w:textAlignment w:val="baseline"/>
-        <w:rPr>
-          <w:rStyle w:val="eop"/>
-          <w:color w:val="000000"/>
-          <w:sz w:val="28"/>
-          <w:szCs w:val="28"/>
-        </w:rPr>
-      </w:pPr>
-    </w:p>
-    <w:p>
-      <w:pPr>
-        <w:pStyle w:val="paragraph"/>
-        <w:spacing w:before="0" w:beforeAutospacing="0" w:after="0" w:afterAutospacing="0" w:line="360" w:lineRule="auto"/>
-        <w:ind w:firstLine="709"/>
-        <w:jc w:val="center"/>
-        <w:textAlignment w:val="baseline"/>
-        <w:rPr>
-          <w:sz w:val="18"/>
-          <w:szCs w:val="18"/>
-        </w:rPr>
-      </w:pPr>
-      <w:r>
-        <w:rPr>
-          <w:rStyle w:val="eop"/>
-          <w:color w:val="000000"/>
-          <w:sz w:val="28"/>
-          <w:szCs w:val="28"/>
-        </w:rPr>
-        <w:t> </w:t>
-      </w:r>
-    </w:p>
-    <w:p>
-      <w:pPr>
-        <w:spacing w:after="0" w:line="240" w:lineRule="auto"/>
-        <w:jc w:val="center"/>
-        <w:rPr>
-          <w:rFonts w:ascii="Times New Roman" w:eastAsia="Calibri" w:hAnsi="Times New Roman" w:cs="Times New Roman"/>
-          <w:sz w:val="28"/>
-          <w:szCs w:val="28"/>
-        </w:rPr>
-      </w:pPr>
-      <w:r>
-        <w:rPr>
-          <w:rFonts w:ascii="Times New Roman" w:eastAsia="Calibri" w:hAnsi="Times New Roman" w:cs="Times New Roman"/>
-          <w:sz w:val="28"/>
-          <w:szCs w:val="28"/>
-        </w:rPr>
-        <w:t>ОТЧЁТ</w:t>
-      </w:r>
-      <w:r>
-        <w:rPr>
-          <w:rFonts w:ascii="Times New Roman" w:eastAsia="Calibri" w:hAnsi="Times New Roman" w:cs="Times New Roman"/>
-          <w:sz w:val="28"/>
-          <w:szCs w:val="28"/>
-        </w:rPr>
-        <w:br/>
-        <w:t>О ПРАКТИЧЕСКОЙ РАБОТЕ №</w:t>
-      </w:r>
-      <w:r>
-        <w:rPr>
-          <w:rFonts w:ascii="Times New Roman" w:eastAsia="Calibri" w:hAnsi="Times New Roman" w:cs="Times New Roman"/>
-          <w:sz w:val="28"/>
-          <w:szCs w:val="28"/>
-        </w:rPr>
-        <w:t>2</w:t>
-      </w:r>
-    </w:p>
-    <w:p>
-      <w:pPr>
-        <w:spacing w:after="0" w:line="360" w:lineRule="auto"/>
-        <w:jc w:val="center"/>
-        <w:rPr>
-          <w:rFonts w:ascii="Times New Roman" w:eastAsia="Calibri" w:hAnsi="Times New Roman" w:cs="Times New Roman"/>
-          <w:sz w:val="28"/>
-          <w:szCs w:val="28"/>
-        </w:rPr>
-      </w:pPr>
-      <w:r>
-        <w:rPr>
-          <w:rFonts w:ascii="Times New Roman" w:eastAsia="Calibri" w:hAnsi="Times New Roman" w:cs="Times New Roman"/>
-          <w:sz w:val="28"/>
-          <w:szCs w:val="28"/>
-        </w:rPr>
-        <w:t>По дисциплине «Информатика»</w:t>
-      </w:r>
-    </w:p>
-    <w:p>
-      <w:pPr>
-        <w:pStyle w:val="paragraph"/>
-        <w:spacing w:before="0" w:beforeAutospacing="0" w:after="0" w:afterAutospacing="0" w:line="360" w:lineRule="auto"/>
-        <w:ind w:firstLine="709"/>
-        <w:jc w:val="center"/>
-        <w:textAlignment w:val="baseline"/>
-        <w:rPr>
-          <w:rStyle w:val="eop"/>
-          <w:color w:val="000000"/>
-          <w:sz w:val="28"/>
-          <w:szCs w:val="28"/>
-        </w:rPr>
-      </w:pPr>
-    </w:p>
-    <w:p>
-      <w:pPr>
-        <w:pStyle w:val="paragraph"/>
-        <w:spacing w:before="0" w:beforeAutospacing="0" w:after="0" w:afterAutospacing="0" w:line="360" w:lineRule="auto"/>
-        <w:ind w:firstLine="709"/>
-        <w:jc w:val="center"/>
-        <w:textAlignment w:val="baseline"/>
-        <w:rPr>
-          <w:rStyle w:val="eop"/>
-          <w:color w:val="000000"/>
-          <w:sz w:val="28"/>
-          <w:szCs w:val="28"/>
-        </w:rPr>
-      </w:pPr>
-    </w:p>
-    <w:p>
-      <w:pPr>
-        <w:pStyle w:val="paragraph"/>
-        <w:spacing w:before="0" w:beforeAutospacing="0" w:after="0" w:afterAutospacing="0" w:line="360" w:lineRule="auto"/>
-        <w:ind w:firstLine="709"/>
-        <w:jc w:val="center"/>
-        <w:textAlignment w:val="baseline"/>
-        <w:rPr>
-          <w:rStyle w:val="eop"/>
-          <w:color w:val="000000"/>
-          <w:sz w:val="28"/>
-          <w:szCs w:val="28"/>
-        </w:rPr>
-      </w:pPr>
-    </w:p>
-    <w:p>
-      <w:pPr>
-        <w:pStyle w:val="paragraph"/>
-        <w:spacing w:before="0" w:beforeAutospacing="0" w:after="0" w:afterAutospacing="0" w:line="360" w:lineRule="auto"/>
-        <w:ind w:firstLine="709"/>
-        <w:jc w:val="center"/>
-        <w:textAlignment w:val="baseline"/>
-        <w:rPr>
-          <w:rStyle w:val="eop"/>
-          <w:color w:val="000000"/>
-          <w:sz w:val="28"/>
-          <w:szCs w:val="28"/>
-        </w:rPr>
-      </w:pPr>
-    </w:p>
-    <w:p>
-      <w:pPr>
-        <w:pStyle w:val="paragraph"/>
-        <w:spacing w:before="0" w:beforeAutospacing="0" w:after="0" w:afterAutospacing="0" w:line="360" w:lineRule="auto"/>
-        <w:ind w:firstLine="709"/>
-        <w:textAlignment w:val="baseline"/>
-        <w:rPr>
-          <w:rStyle w:val="eop"/>
-          <w:color w:val="000000"/>
-          <w:sz w:val="28"/>
-          <w:szCs w:val="28"/>
-        </w:rPr>
-      </w:pPr>
-    </w:p>
-    <w:p>
-      <w:pPr>
-        <w:pStyle w:val="paragraph"/>
-        <w:spacing w:before="0" w:beforeAutospacing="0" w:after="0" w:afterAutospacing="0" w:line="360" w:lineRule="auto"/>
-        <w:textAlignment w:val="baseline"/>
-        <w:rPr>
-          <w:sz w:val="18"/>
-          <w:szCs w:val="18"/>
-        </w:rPr>
-      </w:pPr>
-      <w:r>
-        <w:rPr>
-          <w:rStyle w:val="eop"/>
-          <w:color w:val="000000"/>
-          <w:sz w:val="28"/>
-          <w:szCs w:val="28"/>
-        </w:rPr>
-        <w:t> </w:t>
-      </w:r>
-    </w:p>
-    <w:p>
-      <w:pPr>
-        <w:pStyle w:val="paragraph"/>
-        <w:spacing w:before="0" w:beforeAutospacing="0" w:after="0" w:afterAutospacing="0" w:line="360" w:lineRule="auto"/>
-        <w:ind w:firstLine="709"/>
-        <w:jc w:val="center"/>
-        <w:textAlignment w:val="baseline"/>
-        <w:rPr>
-          <w:sz w:val="18"/>
-          <w:szCs w:val="18"/>
-        </w:rPr>
-      </w:pPr>
-      <w:r>
-        <w:rPr>
-          <w:rStyle w:val="eop"/>
-          <w:color w:val="000000"/>
-          <w:sz w:val="28"/>
-          <w:szCs w:val="28"/>
-        </w:rPr>
-        <w:t> </w:t>
-      </w:r>
-    </w:p>
-    <w:p>
-      <w:pPr>
-        <w:pStyle w:val="paragraph"/>
-        <w:spacing w:before="0" w:beforeAutospacing="0" w:after="0" w:afterAutospacing="0" w:line="360" w:lineRule="auto"/>
-        <w:ind w:firstLine="709"/>
-        <w:jc w:val="right"/>
-        <w:textAlignment w:val="baseline"/>
-        <w:rPr>
-          <w:sz w:val="18"/>
-          <w:szCs w:val="18"/>
-        </w:rPr>
-      </w:pPr>
-      <w:r>
-        <w:rPr>
-          <w:rStyle w:val="normaltextrun"/>
-          <w:color w:val="000000"/>
-          <w:sz w:val="28"/>
-          <w:szCs w:val="28"/>
-        </w:rPr>
-        <w:t>Выполнил студент(ка) –</w:t>
-      </w:r>
-      <w:r>
-        <w:rPr>
-          <w:rStyle w:val="normaltextrun"/>
-          <w:color w:val="000000"/>
-          <w:sz w:val="28"/>
-          <w:szCs w:val="28"/>
-        </w:rPr>
-        <w:t xml:space="preserve"> </w:t>
-      </w:r>
-      <w:r>
-        <w:rPr>
-          <w:rFonts w:eastAsia="Calibri"/>
-          <w:sz w:val="28"/>
-          <w:szCs w:val="28"/>
-        </w:rPr>
-        <w:t xml:space="preserve">ст. гр. </w:t>
-      </w:r>
-      <w:r>
-        <w:rPr>
-          <w:rStyle w:val="normaltextrun"/>
-          <w:color w:val="000000"/>
-          <w:sz w:val="28"/>
-          <w:szCs w:val="28"/>
-        </w:rPr>
-        <w:t>ВТБ-111</w:t>
-      </w:r>
-      <w:r>
-        <w:rPr>
-          <w:rStyle w:val="eop"/>
-          <w:color w:val="000000"/>
-          <w:sz w:val="28"/>
-          <w:szCs w:val="28"/>
-        </w:rPr>
-        <w:t> </w:t>
-      </w:r>
-      <w:r>
-        <w:rPr>
-          <w:rStyle w:val="normaltextrun"/>
-          <w:color w:val="000000"/>
-          <w:sz w:val="28"/>
-          <w:szCs w:val="28"/>
-        </w:rPr>
-        <w:t>Солодовников Д. Д.</w:t>
-      </w:r>
-    </w:p>
-    <w:p>
-      <w:pPr>
-        <w:spacing w:after="0" w:line="240" w:lineRule="auto"/>
-        <w:jc w:val="right"/>
-        <w:rPr>
-          <w:rFonts w:ascii="Times New Roman" w:eastAsia="Calibri" w:hAnsi="Times New Roman" w:cs="Times New Roman"/>
-          <w:sz w:val="28"/>
-          <w:szCs w:val="28"/>
-        </w:rPr>
-      </w:pPr>
-      <w:r>
-        <w:rPr>
-          <w:rFonts w:ascii="Times New Roman" w:eastAsia="Calibri" w:hAnsi="Times New Roman" w:cs="Times New Roman"/>
-          <w:sz w:val="28"/>
-          <w:szCs w:val="28"/>
-        </w:rPr>
-        <w:t>Проверил: к.т.н., доц. Васильева М.А.</w:t>
-      </w:r>
-    </w:p>
-    <w:p>
-      <w:pPr>
-        <w:rPr>
-          <w:rStyle w:val="eop"/>
-          <w:color w:val="000000"/>
-          <w:sz w:val="28"/>
-          <w:szCs w:val="28"/>
-        </w:rPr>
-      </w:pPr>
-    </w:p>
-    <w:p>
-      <w:pPr>
-        <w:rPr>
-          <w:rStyle w:val="eop"/>
-          <w:color w:val="000000"/>
-          <w:sz w:val="28"/>
-          <w:szCs w:val="28"/>
-        </w:rPr>
-      </w:pPr>
-    </w:p>
-    <w:p>
-      <w:pPr>
-        <w:rPr>
-          <w:rStyle w:val="eop"/>
-          <w:color w:val="000000"/>
-          <w:sz w:val="28"/>
-          <w:szCs w:val="28"/>
-        </w:rPr>
-      </w:pPr>
-    </w:p>
-    <w:p>
-      <w:pPr>
-        <w:pStyle w:val="paragraph"/>
-        <w:spacing w:before="0" w:beforeAutospacing="0" w:after="0" w:afterAutospacing="0" w:line="360" w:lineRule="auto"/>
-        <w:ind w:firstLine="709"/>
-        <w:jc w:val="center"/>
-        <w:textAlignment w:val="baseline"/>
-        <w:rPr>
-          <w:sz w:val="18"/>
-          <w:szCs w:val="18"/>
-        </w:rPr>
-      </w:pPr>
-      <w:r>
-        <w:rPr>
-          <w:rStyle w:val="normaltextrun"/>
-          <w:color w:val="000000"/>
-          <w:sz w:val="28"/>
-          <w:szCs w:val="28"/>
-        </w:rPr>
-        <w:t>Москва – 2021</w:t>
-      </w:r>
-      <w:r>
-        <w:rPr>
-          <w:rStyle w:val="eop"/>
-          <w:color w:val="000000"/>
-          <w:sz w:val="28"/>
-          <w:szCs w:val="28"/>
-        </w:rPr>
-        <w:t> </w:t>
-      </w:r>
-    </w:p>
-    <w:p>
-      <w:pPr>
-        <w:spacing w:after="0" w:line="360" w:lineRule="auto"/>
-        <w:ind w:firstLine="709"/>
-        <w:textAlignment w:val="baseline"/>
-        <w:rPr>
-          <w:rFonts w:ascii="Times New Roman" w:eastAsia="Times New Roman" w:hAnsi="Times New Roman" w:cs="Times New Roman"/>
-          <w:sz w:val="18"/>
-          <w:szCs w:val="18"/>
+          <w:rFonts w:ascii="Times New Roman" w:eastAsia="Times New Roman" w:hAnsi="Times New Roman" w:cs="Times New Roman"/>
+          <w:sz w:val="28"/>
+          <w:szCs w:val="28"/>
           <w:lang w:eastAsia="ru-RU"/>
         </w:rPr>
       </w:pPr>
@@ -696,6 +365,16 @@
           <w:lang w:eastAsia="ru-RU"/>
         </w:rPr>
         <w:lastRenderedPageBreak/>
+        <w:t xml:space="preserve">         </w:t>
+      </w:r>
+      <w:r>
+        <w:rPr>
+          <w:rFonts w:ascii="Times New Roman" w:eastAsia="Times New Roman" w:hAnsi="Times New Roman" w:cs="Times New Roman"/>
+          <w:color w:val="000000"/>
+          <w:sz w:val="28"/>
+          <w:szCs w:val="28"/>
+          <w:lang w:eastAsia="ru-RU"/>
+        </w:rPr>
         <w:t>ОГЛАВЛЕНИЕ</w:t>
       </w:r>
     </w:p>
@@ -706,6 +385,7 @@
           <w:ilvl w:val="0"/>
           <w:numId w:val="1"/>
         </w:numPr>
+        <w:spacing w:line="360" w:lineRule="auto"/>
         <w:rPr>
           <w:rFonts w:ascii="Times New Roman" w:hAnsi="Times New Roman" w:cs="Times New Roman"/>
           <w:sz w:val="28"/>
@@ -754,6 +434,7 @@
           <w:ilvl w:val="0"/>
           <w:numId w:val="1"/>
         </w:numPr>
+        <w:spacing w:line="360" w:lineRule="auto"/>
         <w:rPr>
           <w:rFonts w:ascii="Times New Roman" w:hAnsi="Times New Roman" w:cs="Times New Roman"/>
           <w:sz w:val="28"/>
@@ -784,6 +465,7 @@
           <w:ilvl w:val="0"/>
           <w:numId w:val="1"/>
         </w:numPr>
+        <w:spacing w:line="360" w:lineRule="auto"/>
         <w:rPr>
           <w:rFonts w:ascii="Times New Roman" w:hAnsi="Times New Roman" w:cs="Times New Roman"/>
           <w:sz w:val="28"/>
@@ -835,219 +517,197 @@
     </w:p>
     <w:p>
       <w:pPr>
-        <w:rPr>
-          <w:rFonts w:ascii="Times New Roman" w:hAnsi="Times New Roman" w:cs="Times New Roman"/>
-        </w:rPr>
-      </w:pPr>
-    </w:p>
-    <w:p>
-      <w:pPr>
-        <w:rPr>
-          <w:rFonts w:ascii="Times New Roman" w:hAnsi="Times New Roman" w:cs="Times New Roman"/>
-        </w:rPr>
-      </w:pPr>
-    </w:p>
-    <w:p>
-      <w:pPr>
-        <w:rPr>
-          <w:rFonts w:ascii="Times New Roman" w:hAnsi="Times New Roman" w:cs="Times New Roman"/>
-        </w:rPr>
-      </w:pPr>
-    </w:p>
-    <w:p>
-      <w:pPr>
-        <w:rPr>
-          <w:rFonts w:ascii="Times New Roman" w:hAnsi="Times New Roman" w:cs="Times New Roman"/>
-        </w:rPr>
-      </w:pPr>
-    </w:p>
-    <w:p>
-      <w:pPr>
-        <w:rPr>
-          <w:rFonts w:ascii="Times New Roman" w:hAnsi="Times New Roman" w:cs="Times New Roman"/>
-        </w:rPr>
-      </w:pPr>
-    </w:p>
-    <w:p>
-      <w:pPr>
-        <w:rPr>
-          <w:rFonts w:ascii="Times New Roman" w:hAnsi="Times New Roman" w:cs="Times New Roman"/>
-        </w:rPr>
-      </w:pPr>
-    </w:p>
-    <w:p>
-      <w:pPr>
-        <w:rPr>
-          <w:rFonts w:ascii="Times New Roman" w:hAnsi="Times New Roman" w:cs="Times New Roman"/>
-        </w:rPr>
-      </w:pPr>
-    </w:p>
-    <w:p>
-      <w:pPr>
-        <w:rPr>
-          <w:rFonts w:ascii="Times New Roman" w:hAnsi="Times New Roman" w:cs="Times New Roman"/>
-        </w:rPr>
-      </w:pPr>
-    </w:p>
-    <w:p>
-      <w:pPr>
-        <w:rPr>
-          <w:rFonts w:ascii="Times New Roman" w:hAnsi="Times New Roman" w:cs="Times New Roman"/>
-        </w:rPr>
-      </w:pPr>
-    </w:p>
-    <w:p>
-      <w:pPr>
-        <w:rPr>
-          <w:rFonts w:ascii="Times New Roman" w:hAnsi="Times New Roman" w:cs="Times New Roman"/>
-        </w:rPr>
-      </w:pPr>
-    </w:p>
-    <w:p>
-      <w:pPr>
-        <w:rPr>
-          <w:rFonts w:ascii="Times New Roman" w:hAnsi="Times New Roman" w:cs="Times New Roman"/>
-        </w:rPr>
-      </w:pPr>
-    </w:p>
-    <w:p>
-      <w:pPr>
-        <w:rPr>
-          <w:rFonts w:ascii="Times New Roman" w:hAnsi="Times New Roman" w:cs="Times New Roman"/>
-        </w:rPr>
-      </w:pPr>
-    </w:p>
-    <w:p>
-      <w:pPr>
-        <w:rPr>
-          <w:rFonts w:ascii="Times New Roman" w:hAnsi="Times New Roman" w:cs="Times New Roman"/>
-        </w:rPr>
-      </w:pPr>
-    </w:p>
-    <w:p>
-      <w:pPr>
-        <w:rPr>
-          <w:rFonts w:ascii="Times New Roman" w:hAnsi="Times New Roman" w:cs="Times New Roman"/>
-        </w:rPr>
-      </w:pPr>
-    </w:p>
-    <w:p>
-      <w:pPr>
-        <w:rPr>
-          <w:rFonts w:ascii="Times New Roman" w:hAnsi="Times New Roman" w:cs="Times New Roman"/>
-        </w:rPr>
-      </w:pPr>
-    </w:p>
-    <w:p>
-      <w:pPr>
-        <w:rPr>
-          <w:rFonts w:ascii="Times New Roman" w:hAnsi="Times New Roman" w:cs="Times New Roman"/>
-        </w:rPr>
-      </w:pPr>
-    </w:p>
-    <w:p>
-      <w:pPr>
-        <w:rPr>
-          <w:rFonts w:ascii="Times New Roman" w:hAnsi="Times New Roman" w:cs="Times New Roman"/>
-        </w:rPr>
-      </w:pPr>
-    </w:p>
-    <w:p>
-      <w:pPr>
-        <w:rPr>
-          <w:rFonts w:ascii="Times New Roman" w:hAnsi="Times New Roman" w:cs="Times New Roman"/>
-        </w:rPr>
-      </w:pPr>
-    </w:p>
-    <w:p>
-      <w:pPr>
-        <w:rPr>
-          <w:rFonts w:ascii="Times New Roman" w:hAnsi="Times New Roman" w:cs="Times New Roman"/>
-        </w:rPr>
-      </w:pPr>
-    </w:p>
-    <w:p>
-      <w:pPr>
-        <w:rPr>
-          <w:rFonts w:ascii="Times New Roman" w:hAnsi="Times New Roman" w:cs="Times New Roman"/>
-        </w:rPr>
-      </w:pPr>
-    </w:p>
-    <w:p>
-      <w:pPr>
-        <w:rPr>
-          <w:rFonts w:ascii="Times New Roman" w:hAnsi="Times New Roman" w:cs="Times New Roman"/>
-        </w:rPr>
-      </w:pPr>
-    </w:p>
-    <w:p>
-      <w:pPr>
-        <w:rPr>
-          <w:rFonts w:ascii="Times New Roman" w:hAnsi="Times New Roman" w:cs="Times New Roman"/>
-        </w:rPr>
-      </w:pPr>
-    </w:p>
-    <w:p>
-      <w:pPr>
-        <w:rPr>
-          <w:rFonts w:ascii="Times New Roman" w:hAnsi="Times New Roman" w:cs="Times New Roman"/>
-        </w:rPr>
-      </w:pPr>
-    </w:p>
-    <w:p>
-      <w:pPr>
-        <w:rPr>
-          <w:rFonts w:ascii="Times New Roman" w:hAnsi="Times New Roman" w:cs="Times New Roman"/>
-        </w:rPr>
-      </w:pPr>
-    </w:p>
-    <w:p>
-      <w:pPr>
-        <w:rPr>
-          <w:rFonts w:ascii="Times New Roman" w:hAnsi="Times New Roman" w:cs="Times New Roman"/>
-          <w:sz w:val="28"/>
-          <w:szCs w:val="28"/>
-        </w:rPr>
-      </w:pPr>
-    </w:p>
-    <w:p>
-      <w:pPr>
-        <w:rPr>
-          <w:rFonts w:ascii="Times New Roman" w:hAnsi="Times New Roman" w:cs="Times New Roman"/>
-          <w:sz w:val="28"/>
-          <w:szCs w:val="28"/>
-        </w:rPr>
-      </w:pPr>
-    </w:p>
-    <w:p>
-      <w:pPr>
-        <w:rPr>
-          <w:rFonts w:ascii="Times New Roman" w:hAnsi="Times New Roman" w:cs="Times New Roman"/>
-          <w:sz w:val="28"/>
-          <w:szCs w:val="28"/>
-        </w:rPr>
-      </w:pPr>
-    </w:p>
-    <w:p>
-      <w:pPr>
-        <w:rPr>
-          <w:rFonts w:ascii="Times New Roman" w:hAnsi="Times New Roman" w:cs="Times New Roman"/>
-          <w:sz w:val="28"/>
-          <w:szCs w:val="28"/>
-        </w:rPr>
-      </w:pPr>
-    </w:p>
-    <w:p>
-      <w:pPr>
-        <w:rPr>
-          <w:rFonts w:ascii="Times New Roman" w:hAnsi="Times New Roman" w:cs="Times New Roman"/>
-          <w:sz w:val="28"/>
-          <w:szCs w:val="28"/>
-        </w:rPr>
-      </w:pPr>
-    </w:p>
-    <w:p>
-      <w:pPr>
+        <w:spacing w:line="360" w:lineRule="auto"/>
+        <w:rPr>
+          <w:rFonts w:ascii="Times New Roman" w:hAnsi="Times New Roman" w:cs="Times New Roman"/>
+          <w:sz w:val="28"/>
+          <w:szCs w:val="28"/>
+        </w:rPr>
+      </w:pPr>
+    </w:p>
+    <w:p>
+      <w:pPr>
+        <w:spacing w:line="360" w:lineRule="auto"/>
+        <w:rPr>
+          <w:rFonts w:ascii="Times New Roman" w:hAnsi="Times New Roman" w:cs="Times New Roman"/>
+          <w:sz w:val="28"/>
+          <w:szCs w:val="28"/>
+        </w:rPr>
+      </w:pPr>
+    </w:p>
+    <w:p>
+      <w:pPr>
+        <w:spacing w:line="360" w:lineRule="auto"/>
+        <w:rPr>
+          <w:rFonts w:ascii="Times New Roman" w:hAnsi="Times New Roman" w:cs="Times New Roman"/>
+          <w:sz w:val="28"/>
+          <w:szCs w:val="28"/>
+        </w:rPr>
+      </w:pPr>
+    </w:p>
+    <w:p>
+      <w:pPr>
+        <w:spacing w:line="360" w:lineRule="auto"/>
+        <w:rPr>
+          <w:rFonts w:ascii="Times New Roman" w:hAnsi="Times New Roman" w:cs="Times New Roman"/>
+          <w:sz w:val="28"/>
+          <w:szCs w:val="28"/>
+        </w:rPr>
+      </w:pPr>
+    </w:p>
+    <w:p>
+      <w:pPr>
+        <w:spacing w:line="360" w:lineRule="auto"/>
+        <w:rPr>
+          <w:rFonts w:ascii="Times New Roman" w:hAnsi="Times New Roman" w:cs="Times New Roman"/>
+          <w:sz w:val="28"/>
+          <w:szCs w:val="28"/>
+        </w:rPr>
+      </w:pPr>
+    </w:p>
+    <w:p>
+      <w:pPr>
+        <w:spacing w:line="360" w:lineRule="auto"/>
+        <w:rPr>
+          <w:rFonts w:ascii="Times New Roman" w:hAnsi="Times New Roman" w:cs="Times New Roman"/>
+          <w:sz w:val="28"/>
+          <w:szCs w:val="28"/>
+        </w:rPr>
+      </w:pPr>
+    </w:p>
+    <w:p>
+      <w:pPr>
+        <w:spacing w:line="360" w:lineRule="auto"/>
+        <w:rPr>
+          <w:rFonts w:ascii="Times New Roman" w:hAnsi="Times New Roman" w:cs="Times New Roman"/>
+          <w:sz w:val="28"/>
+          <w:szCs w:val="28"/>
+        </w:rPr>
+      </w:pPr>
+    </w:p>
+    <w:p>
+      <w:pPr>
+        <w:spacing w:line="360" w:lineRule="auto"/>
+        <w:rPr>
+          <w:rFonts w:ascii="Times New Roman" w:hAnsi="Times New Roman" w:cs="Times New Roman"/>
+          <w:sz w:val="28"/>
+          <w:szCs w:val="28"/>
+        </w:rPr>
+      </w:pPr>
+    </w:p>
+    <w:p>
+      <w:pPr>
+        <w:spacing w:line="360" w:lineRule="auto"/>
+        <w:rPr>
+          <w:rFonts w:ascii="Times New Roman" w:hAnsi="Times New Roman" w:cs="Times New Roman"/>
+          <w:sz w:val="28"/>
+          <w:szCs w:val="28"/>
+        </w:rPr>
+      </w:pPr>
+    </w:p>
+    <w:p>
+      <w:pPr>
+        <w:spacing w:line="360" w:lineRule="auto"/>
+        <w:rPr>
+          <w:rFonts w:ascii="Times New Roman" w:hAnsi="Times New Roman" w:cs="Times New Roman"/>
+          <w:sz w:val="28"/>
+          <w:szCs w:val="28"/>
+        </w:rPr>
+      </w:pPr>
+    </w:p>
+    <w:p>
+      <w:pPr>
+        <w:spacing w:line="360" w:lineRule="auto"/>
+        <w:rPr>
+          <w:rFonts w:ascii="Times New Roman" w:hAnsi="Times New Roman" w:cs="Times New Roman"/>
+          <w:sz w:val="28"/>
+          <w:szCs w:val="28"/>
+        </w:rPr>
+      </w:pPr>
+    </w:p>
+    <w:p>
+      <w:pPr>
+        <w:spacing w:line="360" w:lineRule="auto"/>
+        <w:rPr>
+          <w:rFonts w:ascii="Times New Roman" w:hAnsi="Times New Roman" w:cs="Times New Roman"/>
+          <w:sz w:val="28"/>
+          <w:szCs w:val="28"/>
+        </w:rPr>
+      </w:pPr>
+    </w:p>
+    <w:p>
+      <w:pPr>
+        <w:spacing w:line="360" w:lineRule="auto"/>
+        <w:rPr>
+          <w:rFonts w:ascii="Times New Roman" w:hAnsi="Times New Roman" w:cs="Times New Roman"/>
+          <w:sz w:val="28"/>
+          <w:szCs w:val="28"/>
+        </w:rPr>
+      </w:pPr>
+    </w:p>
+    <w:p>
+      <w:pPr>
+        <w:spacing w:line="360" w:lineRule="auto"/>
+        <w:rPr>
+          <w:rFonts w:ascii="Times New Roman" w:hAnsi="Times New Roman" w:cs="Times New Roman"/>
+          <w:sz w:val="28"/>
+          <w:szCs w:val="28"/>
+        </w:rPr>
+      </w:pPr>
+    </w:p>
+    <w:p>
+      <w:pPr>
+        <w:spacing w:line="360" w:lineRule="auto"/>
+        <w:rPr>
+          <w:rFonts w:ascii="Times New Roman" w:hAnsi="Times New Roman" w:cs="Times New Roman"/>
+          <w:sz w:val="28"/>
+          <w:szCs w:val="28"/>
+        </w:rPr>
+      </w:pPr>
+    </w:p>
+    <w:p>
+      <w:pPr>
+        <w:spacing w:line="360" w:lineRule="auto"/>
+        <w:rPr>
+          <w:rFonts w:ascii="Times New Roman" w:hAnsi="Times New Roman" w:cs="Times New Roman"/>
+          <w:sz w:val="28"/>
+          <w:szCs w:val="28"/>
+        </w:rPr>
+      </w:pPr>
+    </w:p>
+    <w:p>
+      <w:pPr>
+        <w:spacing w:line="360" w:lineRule="auto"/>
+        <w:rPr>
+          <w:rFonts w:ascii="Times New Roman" w:hAnsi="Times New Roman" w:cs="Times New Roman"/>
+          <w:sz w:val="28"/>
+          <w:szCs w:val="28"/>
+        </w:rPr>
+      </w:pPr>
+    </w:p>
+    <w:p>
+      <w:pPr>
+        <w:spacing w:line="360" w:lineRule="auto"/>
+        <w:rPr>
+          <w:rFonts w:ascii="Times New Roman" w:hAnsi="Times New Roman" w:cs="Times New Roman"/>
+          <w:sz w:val="28"/>
+          <w:szCs w:val="28"/>
+        </w:rPr>
+      </w:pPr>
+    </w:p>
+    <w:p>
+      <w:pPr>
+        <w:spacing w:line="360" w:lineRule="auto"/>
+        <w:rPr>
+          <w:rFonts w:ascii="Times New Roman" w:hAnsi="Times New Roman" w:cs="Times New Roman"/>
+          <w:sz w:val="28"/>
+          <w:szCs w:val="28"/>
+        </w:rPr>
+      </w:pPr>
+    </w:p>
+    <w:p>
+      <w:pPr>
+        <w:spacing w:line="360" w:lineRule="auto"/>
         <w:rPr>
           <w:rFonts w:ascii="Times New Roman" w:hAnsi="Times New Roman" w:cs="Times New Roman"/>
           <w:b/>
@@ -1079,6 +739,7 @@
     </w:p>
     <w:p>
       <w:pPr>
+        <w:spacing w:line="360" w:lineRule="auto"/>
         <w:jc w:val="both"/>
         <w:rPr>
           <w:rFonts w:ascii="Times New Roman" w:eastAsia="TimesNewRomanPSMT" w:hAnsi="Times New Roman" w:cs="Times New Roman"/>
@@ -1116,6 +777,7 @@
     </w:p>
     <w:p>
       <w:pPr>
+        <w:spacing w:line="360" w:lineRule="auto"/>
         <w:rPr>
           <w:rFonts w:ascii="Times New Roman" w:hAnsi="Times New Roman" w:cs="Times New Roman"/>
           <w:b/>
@@ -1143,11 +805,10 @@
         </w:rPr>
         <w:t>:</w:t>
       </w:r>
-      <w:bookmarkStart w:id="1" w:name="_GoBack"/>
-      <w:bookmarkEnd w:id="1"/>
-    </w:p>
-    <w:p>
-      <w:pPr>
+    </w:p>
+    <w:p>
+      <w:pPr>
+        <w:spacing w:line="360" w:lineRule="auto"/>
         <w:rPr>
           <w:rFonts w:ascii="Times New Roman" w:hAnsi="Times New Roman" w:cs="Times New Roman"/>
           <w:sz w:val="28"/>
@@ -1184,7 +845,7 @@
       </w:tblGrid>
       <w:tr>
         <w:trPr>
-          <w:trHeight w:val="2779"/>
+          <w:trHeight w:val="2236"/>
         </w:trPr>
         <w:tc>
           <w:tcPr>
@@ -1192,6 +853,7 @@
           </w:tcPr>
           <w:p>
             <w:pPr>
+              <w:spacing w:line="360" w:lineRule="auto"/>
               <w:rPr>
                 <w:rFonts w:ascii="Times New Roman" w:hAnsi="Times New Roman" w:cs="Times New Roman"/>
                 <w:sz w:val="28"/>
@@ -1201,7 +863,7 @@
           </w:p>
           <w:p>
             <w:pPr>
-              <w:jc w:val="center"/>
+              <w:spacing w:line="360" w:lineRule="auto"/>
               <w:rPr>
                 <w:rFonts w:ascii="Times New Roman" w:hAnsi="Times New Roman" w:cs="Times New Roman"/>
                 <w:sz w:val="28"/>
@@ -1211,6 +873,7 @@
           </w:p>
           <w:p>
             <w:pPr>
+              <w:spacing w:line="360" w:lineRule="auto"/>
               <w:jc w:val="center"/>
               <w:rPr>
                 <w:rFonts w:ascii="Times New Roman" w:hAnsi="Times New Roman" w:cs="Times New Roman"/>
@@ -1218,21 +881,11 @@
                 <w:szCs w:val="28"/>
               </w:rPr>
             </w:pPr>
-          </w:p>
-          <w:p>
-            <w:pPr>
-              <w:jc w:val="center"/>
-              <w:rPr>
-                <w:rFonts w:ascii="Times New Roman" w:hAnsi="Times New Roman" w:cs="Times New Roman"/>
-                <w:sz w:val="36"/>
-                <w:szCs w:val="36"/>
-              </w:rPr>
-            </w:pPr>
             <w:r>
               <w:rPr>
                 <w:rFonts w:ascii="Times New Roman" w:hAnsi="Times New Roman" w:cs="Times New Roman"/>
-                <w:sz w:val="36"/>
-                <w:szCs w:val="36"/>
+                <w:sz w:val="28"/>
+                <w:szCs w:val="28"/>
               </w:rPr>
               <w:t>4</w:t>
             </w:r>
@@ -1244,6 +897,7 @@
           </w:tcPr>
           <w:p>
             <w:pPr>
+              <w:spacing w:line="360" w:lineRule="auto"/>
               <w:rPr>
                 <w:rFonts w:ascii="Times New Roman" w:hAnsi="Times New Roman" w:cs="Times New Roman"/>
                 <w:color w:val="000000"/>
@@ -1258,20 +912,12 @@
                 <w:sz w:val="28"/>
                 <w:szCs w:val="28"/>
               </w:rPr>
-              <w:t xml:space="preserve"> </w:t>
-            </w:r>
-            <w:r>
-              <w:rPr>
-                <w:rFonts w:ascii="Times New Roman" w:hAnsi="Times New Roman" w:cs="Times New Roman"/>
-                <w:color w:val="000000"/>
-                <w:sz w:val="28"/>
-                <w:szCs w:val="28"/>
-              </w:rPr>
-              <w:t xml:space="preserve">Даны два числа. Вычислить их: </w:t>
+              <w:t xml:space="preserve"> Даны два числа. Вычислить их: </w:t>
             </w:r>
           </w:p>
           <w:p>
             <w:pPr>
+              <w:spacing w:line="360" w:lineRule="auto"/>
               <w:rPr>
                 <w:rFonts w:ascii="Times New Roman" w:hAnsi="Times New Roman" w:cs="Times New Roman"/>
                 <w:color w:val="000000"/>
@@ -1286,11 +932,12 @@
                 <w:sz w:val="28"/>
                 <w:szCs w:val="28"/>
               </w:rPr>
-              <w:t xml:space="preserve">  </w:t>
+              <w:t xml:space="preserve">   · сумму; </w:t>
             </w:r>
           </w:p>
           <w:p>
             <w:pPr>
+              <w:spacing w:line="360" w:lineRule="auto"/>
               <w:rPr>
                 <w:rFonts w:ascii="Times New Roman" w:hAnsi="Times New Roman" w:cs="Times New Roman"/>
                 <w:color w:val="000000"/>
@@ -1305,48 +952,12 @@
                 <w:sz w:val="28"/>
                 <w:szCs w:val="28"/>
               </w:rPr>
-              <w:t xml:space="preserve">   </w:t>
-            </w:r>
-            <w:r>
-              <w:rPr>
-                <w:rFonts w:ascii="Times New Roman" w:hAnsi="Times New Roman" w:cs="Times New Roman"/>
-                <w:color w:val="000000"/>
-                <w:sz w:val="28"/>
-                <w:szCs w:val="28"/>
-              </w:rPr>
-              <w:t xml:space="preserve">· сумму; </w:t>
+              <w:t xml:space="preserve">   · разность; </w:t>
             </w:r>
           </w:p>
           <w:p>
             <w:pPr>
-              <w:rPr>
-                <w:rFonts w:ascii="Times New Roman" w:hAnsi="Times New Roman" w:cs="Times New Roman"/>
-                <w:color w:val="000000"/>
-                <w:sz w:val="28"/>
-                <w:szCs w:val="28"/>
-              </w:rPr>
-            </w:pPr>
-            <w:r>
-              <w:rPr>
-                <w:rFonts w:ascii="Times New Roman" w:hAnsi="Times New Roman" w:cs="Times New Roman"/>
-                <w:color w:val="000000"/>
-                <w:sz w:val="28"/>
-                <w:szCs w:val="28"/>
-              </w:rPr>
-              <w:t xml:space="preserve">   </w:t>
-            </w:r>
-            <w:r>
-              <w:rPr>
-                <w:rFonts w:ascii="Times New Roman" w:hAnsi="Times New Roman" w:cs="Times New Roman"/>
-                <w:color w:val="000000"/>
-                <w:sz w:val="28"/>
-                <w:szCs w:val="28"/>
-              </w:rPr>
-              <w:t xml:space="preserve">· разность; </w:t>
-            </w:r>
-          </w:p>
-          <w:p>
-            <w:pPr>
+              <w:spacing w:line="360" w:lineRule="auto"/>
               <w:rPr>
                 <w:rFonts w:ascii="Times New Roman" w:hAnsi="Times New Roman" w:cs="Times New Roman"/>
                 <w:sz w:val="28"/>
@@ -1360,16 +971,7 @@
                 <w:sz w:val="28"/>
                 <w:szCs w:val="28"/>
               </w:rPr>
-              <w:t xml:space="preserve">   </w:t>
-            </w:r>
-            <w:r>
-              <w:rPr>
-                <w:rFonts w:ascii="Times New Roman" w:hAnsi="Times New Roman" w:cs="Times New Roman"/>
-                <w:color w:val="000000"/>
-                <w:sz w:val="28"/>
-                <w:szCs w:val="28"/>
-              </w:rPr>
-              <w:t>· произведение;</w:t>
+              <w:t xml:space="preserve">   · произведение;</w:t>
             </w:r>
           </w:p>
         </w:tc>
@@ -1377,15 +979,17 @@
     </w:tbl>
     <w:p>
       <w:pPr>
-        <w:rPr>
-          <w:rFonts w:ascii="Times New Roman" w:hAnsi="Times New Roman" w:cs="Times New Roman"/>
-          <w:sz w:val="28"/>
-          <w:szCs w:val="28"/>
-        </w:rPr>
-      </w:pPr>
-    </w:p>
-    <w:p>
-      <w:pPr>
+        <w:spacing w:line="360" w:lineRule="auto"/>
+        <w:rPr>
+          <w:rFonts w:ascii="Times New Roman" w:hAnsi="Times New Roman" w:cs="Times New Roman"/>
+          <w:sz w:val="28"/>
+          <w:szCs w:val="28"/>
+        </w:rPr>
+      </w:pPr>
+    </w:p>
+    <w:p>
+      <w:pPr>
+        <w:spacing w:line="360" w:lineRule="auto"/>
         <w:rPr>
           <w:rFonts w:ascii="Times New Roman" w:hAnsi="Times New Roman" w:cs="Times New Roman"/>
           <w:color w:val="000000"/>
@@ -1408,66 +1012,12 @@
           <w:sz w:val="28"/>
           <w:szCs w:val="28"/>
         </w:rPr>
-        <w:t>с использованием перечислимого типа</w:t>
-      </w:r>
-      <w:r>
-        <w:rPr>
-          <w:rFonts w:ascii="Times New Roman" w:hAnsi="Times New Roman" w:cs="Times New Roman"/>
-          <w:color w:val="000000"/>
-          <w:sz w:val="28"/>
-          <w:szCs w:val="28"/>
-        </w:rPr>
-        <w:t>. Делаем в</w:t>
-      </w:r>
-      <w:r>
-        <w:rPr>
-          <w:rFonts w:ascii="Times New Roman" w:hAnsi="Times New Roman" w:cs="Times New Roman"/>
-          <w:color w:val="000000"/>
-          <w:sz w:val="28"/>
-          <w:szCs w:val="28"/>
-        </w:rPr>
-        <w:t>ыбор формулы вычисления</w:t>
-      </w:r>
-      <w:r>
-        <w:rPr>
-          <w:rFonts w:ascii="Times New Roman" w:hAnsi="Times New Roman" w:cs="Times New Roman"/>
-          <w:color w:val="000000"/>
-          <w:sz w:val="28"/>
-          <w:szCs w:val="28"/>
-        </w:rPr>
-        <w:t xml:space="preserve"> и даем их номера пользователю. </w:t>
-      </w:r>
-      <w:r>
-        <w:rPr>
-          <w:rFonts w:ascii="Times New Roman" w:hAnsi="Times New Roman" w:cs="Times New Roman"/>
-          <w:color w:val="000000"/>
-          <w:sz w:val="28"/>
-          <w:szCs w:val="28"/>
-        </w:rPr>
-        <w:t>Данные для решения задачи так же вводит пользователь.</w:t>
-      </w:r>
-      <w:r>
-        <w:rPr>
-          <w:rFonts w:ascii="Times New Roman" w:hAnsi="Times New Roman" w:cs="Times New Roman"/>
-          <w:color w:val="000000"/>
-          <w:sz w:val="28"/>
-          <w:szCs w:val="28"/>
-        </w:rPr>
-        <w:t xml:space="preserve"> Делаем проверку вводимых данных пользователем.</w:t>
-      </w:r>
-    </w:p>
-    <w:p>
-      <w:pPr>
-        <w:rPr>
-          <w:rFonts w:ascii="Times New Roman" w:hAnsi="Times New Roman" w:cs="Times New Roman"/>
-          <w:color w:val="000000"/>
-          <w:sz w:val="28"/>
-          <w:szCs w:val="28"/>
-        </w:rPr>
-      </w:pPr>
-    </w:p>
-    <w:p>
-      <w:pPr>
+        <w:t>с использованием перечислимого типа. Делаем выбор формулы вычисления и даем их номера пользователю. Данные для решения задачи так же вводит пользователь. Делаем проверку вводимых данных пользователем.</w:t>
+      </w:r>
+    </w:p>
+    <w:p>
+      <w:pPr>
+        <w:spacing w:line="360" w:lineRule="auto"/>
         <w:rPr>
           <w:rFonts w:ascii="Times New Roman" w:hAnsi="Times New Roman" w:cs="Times New Roman"/>
           <w:color w:val="000000"/>
@@ -1544,6 +1094,7 @@
     </w:p>
     <w:p>
       <w:pPr>
+        <w:spacing w:line="360" w:lineRule="auto"/>
         <w:jc w:val="center"/>
         <w:rPr>
           <w:rFonts w:ascii="Times New Roman" w:hAnsi="Times New Roman" w:cs="Times New Roman"/>
@@ -1559,7 +1110,7 @@
         </w:rPr>
         <w:t xml:space="preserve">Рисунок 2 – </w:t>
       </w:r>
-      <w:bookmarkStart w:id="2" w:name="_Hlk75431390"/>
+      <w:bookmarkStart w:id="1" w:name="_Hlk75431390"/>
       <w:r>
         <w:rPr>
           <w:rFonts w:ascii="Times New Roman" w:hAnsi="Times New Roman" w:cs="Times New Roman"/>
@@ -1577,49 +1128,24 @@
         </w:rPr>
         <w:t>Julia</w:t>
       </w:r>
-      <w:bookmarkEnd w:id="2"/>
-    </w:p>
-    <w:p>
-      <w:pPr>
-        <w:rPr>
-          <w:rFonts w:ascii="Times New Roman" w:hAnsi="Times New Roman" w:cs="Times New Roman"/>
-          <w:sz w:val="28"/>
-          <w:szCs w:val="28"/>
-        </w:rPr>
-      </w:pPr>
-    </w:p>
-    <w:p>
-      <w:pPr>
-        <w:rPr>
-          <w:rFonts w:ascii="Times New Roman" w:hAnsi="Times New Roman" w:cs="Times New Roman"/>
-          <w:sz w:val="28"/>
-          <w:szCs w:val="28"/>
-        </w:rPr>
-      </w:pPr>
-    </w:p>
-    <w:p>
-      <w:pPr>
-        <w:rPr>
-          <w:rFonts w:ascii="Times New Roman" w:hAnsi="Times New Roman" w:cs="Times New Roman"/>
-          <w:sz w:val="28"/>
-          <w:szCs w:val="28"/>
-        </w:rPr>
-      </w:pPr>
-    </w:p>
-    <w:p>
-      <w:pPr>
-        <w:rPr>
-          <w:rFonts w:ascii="Times New Roman" w:hAnsi="Times New Roman" w:cs="Times New Roman"/>
-          <w:sz w:val="28"/>
-          <w:szCs w:val="28"/>
-        </w:rPr>
-      </w:pPr>
-      <w:r>
-        <w:rPr>
-          <w:rFonts w:ascii="Times New Roman" w:hAnsi="Times New Roman" w:cs="Times New Roman"/>
-          <w:sz w:val="28"/>
-          <w:szCs w:val="28"/>
-        </w:rPr>
+      <w:bookmarkEnd w:id="1"/>
+    </w:p>
+    <w:p>
+      <w:pPr>
+        <w:spacing w:line="360" w:lineRule="auto"/>
+        <w:rPr>
+          <w:rFonts w:ascii="Times New Roman" w:hAnsi="Times New Roman" w:cs="Times New Roman"/>
+          <w:sz w:val="28"/>
+          <w:szCs w:val="28"/>
+        </w:rPr>
+      </w:pPr>
+      <w:r>
+        <w:rPr>
+          <w:rFonts w:ascii="Times New Roman" w:hAnsi="Times New Roman" w:cs="Times New Roman"/>
+          <w:sz w:val="28"/>
+          <w:szCs w:val="28"/>
+        </w:rPr>
+        <w:lastRenderedPageBreak/>
         <w:t xml:space="preserve"> </w:t>
       </w:r>
       <w:r>
@@ -1681,6 +1207,7 @@
     </w:p>
     <w:p>
       <w:pPr>
+        <w:spacing w:line="360" w:lineRule="auto"/>
         <w:jc w:val="center"/>
         <w:rPr>
           <w:rFonts w:ascii="Times New Roman" w:hAnsi="Times New Roman" w:cs="Times New Roman"/>
@@ -1699,6 +1226,7 @@
     </w:p>
     <w:p>
       <w:pPr>
+        <w:spacing w:line="360" w:lineRule="auto"/>
         <w:jc w:val="center"/>
         <w:rPr>
           <w:rFonts w:ascii="Times New Roman" w:hAnsi="Times New Roman" w:cs="Times New Roman"/>
@@ -1709,6 +1237,7 @@
     </w:p>
     <w:p>
       <w:pPr>
+        <w:spacing w:line="360" w:lineRule="auto"/>
         <w:jc w:val="center"/>
         <w:rPr>
           <w:rFonts w:ascii="Times New Roman" w:hAnsi="Times New Roman" w:cs="Times New Roman"/>
@@ -1719,6 +1248,7 @@
     </w:p>
     <w:p>
       <w:pPr>
+        <w:spacing w:line="360" w:lineRule="auto"/>
         <w:jc w:val="center"/>
         <w:rPr>
           <w:rFonts w:ascii="Times New Roman" w:hAnsi="Times New Roman" w:cs="Times New Roman"/>
@@ -1729,16 +1259,7 @@
     </w:p>
     <w:p>
       <w:pPr>
-        <w:jc w:val="center"/>
-        <w:rPr>
-          <w:rFonts w:ascii="Times New Roman" w:hAnsi="Times New Roman" w:cs="Times New Roman"/>
-          <w:sz w:val="28"/>
-          <w:szCs w:val="28"/>
-        </w:rPr>
-      </w:pPr>
-    </w:p>
-    <w:p>
-      <w:pPr>
+        <w:spacing w:line="360" w:lineRule="auto"/>
         <w:rPr>
           <w:rFonts w:ascii="Times New Roman" w:hAnsi="Times New Roman" w:cs="Times New Roman"/>
           <w:sz w:val="28"/>
@@ -1806,6 +1327,7 @@
     </w:p>
     <w:p>
       <w:pPr>
+        <w:spacing w:line="360" w:lineRule="auto"/>
         <w:jc w:val="center"/>
         <w:rPr>
           <w:rFonts w:ascii="Times New Roman" w:hAnsi="Times New Roman" w:cs="Times New Roman"/>
@@ -1814,7 +1336,7 @@
           <w:lang w:val="en-US"/>
         </w:rPr>
       </w:pPr>
-      <w:bookmarkStart w:id="3" w:name="_Hlk75431333"/>
+      <w:bookmarkStart w:id="2" w:name="_Hlk75431333"/>
       <w:r>
         <w:rPr>
           <w:rFonts w:ascii="Times New Roman" w:hAnsi="Times New Roman" w:cs="Times New Roman"/>
@@ -1830,7 +1352,15 @@
           <w:szCs w:val="28"/>
           <w:lang w:val="en-US"/>
         </w:rPr>
-        <w:t xml:space="preserve"> 4 – </w:t>
+        <w:t xml:space="preserve"> 4 – Approve </w:t>
+      </w:r>
+      <w:r>
+        <w:rPr>
+          <w:rFonts w:ascii="Times New Roman" w:hAnsi="Times New Roman" w:cs="Times New Roman"/>
+          <w:sz w:val="28"/>
+          <w:szCs w:val="28"/>
+        </w:rPr>
+        <w:t>в</w:t>
       </w:r>
       <w:r>
         <w:rPr>
@@ -1839,15 +1369,71 @@
           <w:szCs w:val="28"/>
           <w:lang w:val="en-US"/>
         </w:rPr>
-        <w:t>Approve</w:t>
-      </w:r>
-      <w:r>
+        <w:t xml:space="preserve"> GitHub</w:t>
+      </w:r>
+      <w:bookmarkEnd w:id="2"/>
+    </w:p>
+    <w:p>
+      <w:pPr>
+        <w:spacing w:line="360" w:lineRule="auto"/>
         <w:rPr>
           <w:rFonts w:ascii="Times New Roman" w:hAnsi="Times New Roman" w:cs="Times New Roman"/>
           <w:sz w:val="28"/>
           <w:szCs w:val="28"/>
           <w:lang w:val="en-US"/>
         </w:rPr>
+      </w:pPr>
+    </w:p>
+    <w:p>
+      <w:pPr>
+        <w:spacing w:line="360" w:lineRule="auto"/>
+        <w:rPr>
+          <w:rFonts w:ascii="Times New Roman" w:hAnsi="Times New Roman" w:cs="Times New Roman"/>
+          <w:sz w:val="28"/>
+          <w:szCs w:val="28"/>
+          <w:lang w:val="en-US"/>
+        </w:rPr>
+      </w:pPr>
+    </w:p>
+    <w:p>
+      <w:pPr>
+        <w:spacing w:line="360" w:lineRule="auto"/>
+        <w:rPr>
+          <w:rFonts w:ascii="Times New Roman" w:hAnsi="Times New Roman" w:cs="Times New Roman"/>
+          <w:sz w:val="28"/>
+          <w:szCs w:val="28"/>
+          <w:lang w:val="en-US"/>
+        </w:rPr>
+      </w:pPr>
+      <w:bookmarkStart w:id="3" w:name="_GoBack"/>
+      <w:bookmarkEnd w:id="3"/>
+    </w:p>
+    <w:p>
+      <w:pPr>
+        <w:spacing w:line="360" w:lineRule="auto"/>
+        <w:rPr>
+          <w:rFonts w:ascii="Times New Roman" w:hAnsi="Times New Roman" w:cs="Times New Roman"/>
+          <w:sz w:val="28"/>
+          <w:szCs w:val="28"/>
+          <w:lang w:val="en-US"/>
+        </w:rPr>
+      </w:pPr>
+      <w:r>
+        <w:rPr>
+          <w:rFonts w:ascii="Times New Roman" w:hAnsi="Times New Roman" w:cs="Times New Roman"/>
+          <w:sz w:val="28"/>
+          <w:szCs w:val="28"/>
+        </w:rPr>
+        <w:lastRenderedPageBreak/>
+        <w:t>Блок</w:t>
+      </w:r>
+      <w:r>
+        <w:rPr>
+          <w:rFonts w:ascii="Times New Roman" w:hAnsi="Times New Roman" w:cs="Times New Roman"/>
+          <w:sz w:val="28"/>
+          <w:szCs w:val="28"/>
+          <w:lang w:val="en-US"/>
+        </w:rPr>
         <w:t xml:space="preserve"> </w:t>
       </w:r>
       <w:r>
@@ -1856,7 +1442,7 @@
           <w:sz w:val="28"/>
           <w:szCs w:val="28"/>
         </w:rPr>
-        <w:t>в</w:t>
+        <w:t>схема</w:t>
       </w:r>
       <w:r>
         <w:rPr>
@@ -1865,98 +1451,12 @@
           <w:szCs w:val="28"/>
           <w:lang w:val="en-US"/>
         </w:rPr>
-        <w:t xml:space="preserve"> </w:t>
-      </w:r>
-      <w:r>
-        <w:rPr>
-          <w:rFonts w:ascii="Times New Roman" w:hAnsi="Times New Roman" w:cs="Times New Roman"/>
-          <w:sz w:val="28"/>
-          <w:szCs w:val="28"/>
-          <w:lang w:val="en-US"/>
-        </w:rPr>
-        <w:t>GitHub</w:t>
-      </w:r>
-      <w:bookmarkEnd w:id="3"/>
-    </w:p>
-    <w:p>
-      <w:pPr>
-        <w:jc w:val="center"/>
-        <w:rPr>
-          <w:rFonts w:ascii="Times New Roman" w:hAnsi="Times New Roman" w:cs="Times New Roman"/>
-          <w:sz w:val="28"/>
-          <w:szCs w:val="28"/>
-          <w:lang w:val="en-US"/>
-        </w:rPr>
-      </w:pPr>
-    </w:p>
-    <w:p>
-      <w:pPr>
-        <w:jc w:val="center"/>
-        <w:rPr>
-          <w:rFonts w:ascii="Times New Roman" w:hAnsi="Times New Roman" w:cs="Times New Roman"/>
-          <w:sz w:val="28"/>
-          <w:szCs w:val="28"/>
-          <w:lang w:val="en-US"/>
-        </w:rPr>
-      </w:pPr>
-    </w:p>
-    <w:p>
-      <w:pPr>
-        <w:jc w:val="center"/>
-        <w:rPr>
-          <w:rFonts w:ascii="Times New Roman" w:hAnsi="Times New Roman" w:cs="Times New Roman"/>
-          <w:sz w:val="28"/>
-          <w:szCs w:val="28"/>
-          <w:lang w:val="en-US"/>
-        </w:rPr>
-      </w:pPr>
-    </w:p>
-    <w:p>
-      <w:pPr>
-        <w:rPr>
-          <w:rFonts w:ascii="Times New Roman" w:hAnsi="Times New Roman" w:cs="Times New Roman"/>
-          <w:sz w:val="28"/>
-          <w:szCs w:val="28"/>
-          <w:lang w:val="en-US"/>
-        </w:rPr>
-      </w:pPr>
-      <w:r>
-        <w:rPr>
-          <w:rFonts w:ascii="Times New Roman" w:hAnsi="Times New Roman" w:cs="Times New Roman"/>
-          <w:sz w:val="28"/>
-          <w:szCs w:val="28"/>
-        </w:rPr>
-        <w:t>Блок</w:t>
-      </w:r>
-      <w:r>
-        <w:rPr>
-          <w:rFonts w:ascii="Times New Roman" w:hAnsi="Times New Roman" w:cs="Times New Roman"/>
-          <w:sz w:val="28"/>
-          <w:szCs w:val="28"/>
-          <w:lang w:val="en-US"/>
-        </w:rPr>
-        <w:t xml:space="preserve"> </w:t>
-      </w:r>
-      <w:r>
-        <w:rPr>
-          <w:rFonts w:ascii="Times New Roman" w:hAnsi="Times New Roman" w:cs="Times New Roman"/>
-          <w:sz w:val="28"/>
-          <w:szCs w:val="28"/>
-        </w:rPr>
-        <w:t>схема</w:t>
-      </w:r>
-      <w:r>
-        <w:rPr>
-          <w:rFonts w:ascii="Times New Roman" w:hAnsi="Times New Roman" w:cs="Times New Roman"/>
-          <w:sz w:val="28"/>
-          <w:szCs w:val="28"/>
-          <w:lang w:val="en-US"/>
-        </w:rPr>
         <w:t>:</w:t>
       </w:r>
     </w:p>
     <w:p>
       <w:pPr>
+        <w:spacing w:line="360" w:lineRule="auto"/>
         <w:rPr>
           <w:rFonts w:ascii="Times New Roman" w:hAnsi="Times New Roman" w:cs="Times New Roman"/>
           <w:sz w:val="28"/>
